--- a/storage/helloWorld.docx
+++ b/storage/helloWorld.docx
@@ -87,7 +87,7 @@
             <w:pPr/>
             <w:r>
               <w:rPr/>
-              <w:t xml:space="preserve">Rindu</w:t>
+              <w:t xml:space="preserve">Budi</w:t>
             </w:r>
           </w:p>
         </w:tc>
@@ -169,7 +169,7 @@
             <w:pPr/>
             <w:r>
               <w:rPr/>
-              <w:t xml:space="preserve">0380383</w:t>
+              <w:t xml:space="preserve">03803803</w:t>
             </w:r>
           </w:p>
         </w:tc>
@@ -210,7 +210,7 @@
             <w:pPr/>
             <w:r>
               <w:rPr/>
-              <w:t xml:space="preserve">rindu@gmail.com</w:t>
+              <w:t xml:space="preserve">budi@gmail.com</w:t>
             </w:r>
           </w:p>
         </w:tc>
@@ -251,7 +251,7 @@
             <w:pPr/>
             <w:r>
               <w:rPr/>
-              <w:t xml:space="preserve">3,980,390,393</w:t>
+              <w:t xml:space="preserve">388,383,838</w:t>
             </w:r>
           </w:p>
         </w:tc>
@@ -292,7 +292,7 @@
             <w:pPr/>
             <w:r>
               <w:rPr/>
-              <w:t xml:space="preserve">http://127.0.0.1:8000/assets/karyawan-img/225001Rindu.png</w:t>
+              <w:t xml:space="preserve">http://127.0.0.1:8000/assets/karyawan-img/224201Budi.png</w:t>
             </w:r>
           </w:p>
         </w:tc>
